--- a/1ЛабаЭВМ.docx
+++ b/1ЛабаЭВМ.docx
@@ -97,26 +97,62 @@
         <w:tblLook w:val="04A0" w:firstRow="1" w:lastRow="0" w:firstColumn="1" w:lastColumn="0" w:noHBand="0" w:noVBand="1"/>
       </w:tblPr>
       <w:tblGrid>
-        <w:gridCol w:w="9923"/>
-        <w:gridCol w:w="4135"/>
+        <w:gridCol w:w="9356"/>
+        <w:gridCol w:w="4702"/>
       </w:tblGrid>
       <w:tr>
         <w:tc>
           <w:tcPr>
-            <w:tcW w:w="9923" w:type="dxa"/>
+            <w:tcW w:w="9356" w:type="dxa"/>
           </w:tcPr>
           <w:p>
             <w:pPr>
-              <w:autoSpaceDE w:val="0"/>
-              <w:autoSpaceDN w:val="0"/>
-              <w:adjustRightInd w:val="0"/>
+              <w:shd w:val="clear" w:color="auto" w:fill="FFFFFF"/>
+              <w:jc w:val="center"/>
+              <w:rPr>
+                <w:rFonts w:ascii="Times New Roman" w:eastAsia="Times New Roman" w:hAnsi="Times New Roman" w:cs="Times New Roman"/>
+                <w:color w:val="1A1A1A"/>
+                <w:lang w:eastAsia="ru-RU"/>
+              </w:rPr>
+            </w:pPr>
+            <w:r>
+              <w:rPr>
+                <w:rFonts w:ascii="Times New Roman" w:eastAsia="Times New Roman" w:hAnsi="Times New Roman" w:cs="Times New Roman"/>
+                <w:color w:val="1A1A1A"/>
+                <w:lang w:eastAsia="ru-RU"/>
+              </w:rPr>
+              <w:t xml:space="preserve">        МИНИСТЕРСТВО НАУКИ И ВЫСШЕГО ОБРАЗОВАНИЯ РОССИЙСКОЙ ФЕДЕРАЦИИ</w:t>
+            </w:r>
+          </w:p>
+          <w:p>
+            <w:pPr>
+              <w:shd w:val="clear" w:color="auto" w:fill="FFFFFF"/>
+              <w:jc w:val="center"/>
+              <w:rPr>
+                <w:rFonts w:ascii="Times New Roman" w:eastAsia="Times New Roman" w:hAnsi="Times New Roman" w:cs="Times New Roman"/>
+                <w:color w:val="1A1A1A"/>
+                <w:lang w:eastAsia="ru-RU"/>
+              </w:rPr>
+            </w:pPr>
+            <w:r>
+              <w:rPr>
+                <w:rFonts w:ascii="Times New Roman" w:eastAsia="Times New Roman" w:hAnsi="Times New Roman" w:cs="Times New Roman"/>
+                <w:color w:val="1A1A1A"/>
+                <w:lang w:eastAsia="ru-RU"/>
+              </w:rPr>
+              <w:t xml:space="preserve">        федеральное государственное бюджетное образовательное учреждение высшего образования</w:t>
+            </w:r>
+          </w:p>
+          <w:p>
+            <w:pPr>
+              <w:shd w:val="clear" w:color="auto" w:fill="FFFFFF"/>
               <w:jc w:val="center"/>
               <w:rPr>
                 <w:rFonts w:ascii="Times New Roman" w:eastAsia="Times New Roman" w:hAnsi="Times New Roman" w:cs="Times New Roman"/>
                 <w:b/>
-                <w:bCs/>
-                <w:sz w:val="28"/>
-                <w:szCs w:val="28"/>
+                <w:color w:val="1A1A1A"/>
+                <w:sz w:val="24"/>
+                <w:szCs w:val="24"/>
                 <w:lang w:eastAsia="ru-RU"/>
               </w:rPr>
             </w:pPr>
@@ -124,26 +160,24 @@
               <w:rPr>
                 <w:rFonts w:ascii="Times New Roman" w:eastAsia="Times New Roman" w:hAnsi="Times New Roman" w:cs="Times New Roman"/>
                 <w:b/>
-                <w:bCs/>
-                <w:sz w:val="28"/>
-                <w:szCs w:val="28"/>
+                <w:color w:val="1A1A1A"/>
+                <w:sz w:val="24"/>
+                <w:szCs w:val="24"/>
                 <w:lang w:eastAsia="ru-RU"/>
               </w:rPr>
-              <w:t xml:space="preserve">Министерство образования и науки </w:t>
+              <w:t xml:space="preserve">           «МОСКОВСКИЙ АВТОМОБИЛЬНО-ДОРОЖНЫЙ ГОСУДАРСТВЕННЫЙ</w:t>
             </w:r>
           </w:p>
           <w:p>
             <w:pPr>
-              <w:autoSpaceDE w:val="0"/>
-              <w:autoSpaceDN w:val="0"/>
-              <w:adjustRightInd w:val="0"/>
+              <w:shd w:val="clear" w:color="auto" w:fill="FFFFFF"/>
               <w:jc w:val="center"/>
               <w:rPr>
                 <w:rFonts w:ascii="Times New Roman" w:eastAsia="Times New Roman" w:hAnsi="Times New Roman" w:cs="Times New Roman"/>
                 <w:b/>
-                <w:bCs/>
-                <w:sz w:val="28"/>
-                <w:szCs w:val="28"/>
+                <w:color w:val="1A1A1A"/>
+                <w:sz w:val="24"/>
+                <w:szCs w:val="24"/>
                 <w:lang w:eastAsia="ru-RU"/>
               </w:rPr>
             </w:pPr>
@@ -151,82 +185,12 @@
               <w:rPr>
                 <w:rFonts w:ascii="Times New Roman" w:eastAsia="Times New Roman" w:hAnsi="Times New Roman" w:cs="Times New Roman"/>
                 <w:b/>
-                <w:bCs/>
-                <w:sz w:val="28"/>
-                <w:szCs w:val="28"/>
+                <w:color w:val="1A1A1A"/>
+                <w:sz w:val="24"/>
+                <w:szCs w:val="24"/>
                 <w:lang w:eastAsia="ru-RU"/>
               </w:rPr>
-              <w:t>Российской Федерации</w:t>
-            </w:r>
-          </w:p>
-          <w:p>
-            <w:pPr>
-              <w:autoSpaceDE w:val="0"/>
-              <w:autoSpaceDN w:val="0"/>
-              <w:adjustRightInd w:val="0"/>
-              <w:jc w:val="center"/>
-              <w:rPr>
-                <w:rFonts w:ascii="Times New Roman" w:eastAsia="Times New Roman" w:hAnsi="Times New Roman" w:cs="Times New Roman"/>
-                <w:b/>
-                <w:bCs/>
-                <w:sz w:val="28"/>
-                <w:szCs w:val="28"/>
-                <w:lang w:eastAsia="ru-RU"/>
-              </w:rPr>
-            </w:pPr>
-          </w:p>
-          <w:p>
-            <w:pPr>
-              <w:autoSpaceDE w:val="0"/>
-              <w:autoSpaceDN w:val="0"/>
-              <w:adjustRightInd w:val="0"/>
-              <w:jc w:val="center"/>
-              <w:rPr>
-                <w:rFonts w:ascii="Times New Roman" w:eastAsia="Times New Roman" w:hAnsi="Times New Roman" w:cs="Times New Roman"/>
-                <w:b/>
-                <w:bCs/>
-                <w:sz w:val="28"/>
-                <w:szCs w:val="28"/>
-                <w:lang w:eastAsia="ru-RU"/>
-              </w:rPr>
-            </w:pPr>
-            <w:r>
-              <w:rPr>
-                <w:rFonts w:ascii="Times New Roman" w:eastAsia="Times New Roman" w:hAnsi="Times New Roman" w:cs="Times New Roman"/>
-                <w:b/>
-                <w:bCs/>
-                <w:sz w:val="28"/>
-                <w:szCs w:val="28"/>
-                <w:lang w:eastAsia="ru-RU"/>
-              </w:rPr>
-              <w:t>Государственное образовательное учреждение высшего образования «МОСКОВСКИЙ АВТОМОБИЛЬНО-ДОРОЖНЫЙ</w:t>
-            </w:r>
-          </w:p>
-          <w:p>
-            <w:pPr>
-              <w:autoSpaceDE w:val="0"/>
-              <w:autoSpaceDN w:val="0"/>
-              <w:adjustRightInd w:val="0"/>
-              <w:jc w:val="center"/>
-              <w:rPr>
-                <w:rFonts w:ascii="Times New Roman" w:eastAsia="Times New Roman" w:hAnsi="Times New Roman" w:cs="Times New Roman"/>
-                <w:b/>
-                <w:bCs/>
-                <w:sz w:val="28"/>
-                <w:szCs w:val="28"/>
-                <w:lang w:eastAsia="ru-RU"/>
-              </w:rPr>
-            </w:pPr>
-            <w:r>
-              <w:rPr>
-                <w:rFonts w:ascii="Times New Roman" w:eastAsia="Times New Roman" w:hAnsi="Times New Roman" w:cs="Times New Roman"/>
-                <w:b/>
-                <w:bCs/>
-                <w:sz w:val="28"/>
-                <w:szCs w:val="28"/>
-                <w:lang w:eastAsia="ru-RU"/>
-              </w:rPr>
-              <w:t xml:space="preserve">ГОСУДАРСТВЕННЫЙ ТЕХНИЧЕСКИЙ УНИВЕРСИТЕТ </w:t>
+              <w:t xml:space="preserve">                     ТЕХНИЧЕСКИЙ УНИВЕРСИТЕТ (МАДИ)»</w:t>
             </w:r>
           </w:p>
           <w:p>
@@ -234,23 +198,17 @@
               <w:jc w:val="center"/>
               <w:rPr>
                 <w:rFonts w:ascii="Times New Roman" w:eastAsia="Times New Roman" w:hAnsi="Times New Roman" w:cs="Times New Roman"/>
-                <w:sz w:val="32"/>
-                <w:szCs w:val="32"/>
+                <w:sz w:val="24"/>
+                <w:szCs w:val="24"/>
                 <w:lang w:eastAsia="ru-RU"/>
               </w:rPr>
             </w:pPr>
-            <w:r>
-              <w:rPr>
-                <w:rFonts w:ascii="Times New Roman" w:eastAsia="Times New Roman" w:hAnsi="Times New Roman" w:cs="Times New Roman"/>
-                <w:b/>
-                <w:bCs/>
-                <w:sz w:val="28"/>
-                <w:szCs w:val="28"/>
-                <w:lang w:eastAsia="ru-RU"/>
-              </w:rPr>
-              <w:t>(МАДИ)»</w:t>
-            </w:r>
           </w:p>
+        </w:tc>
+        <w:tc>
+          <w:tcPr>
+            <w:tcW w:w="4702" w:type="dxa"/>
+          </w:tcPr>
           <w:p>
             <w:pPr>
               <w:jc w:val="center"/>
@@ -263,37 +221,11 @@
             </w:pPr>
           </w:p>
         </w:tc>
-        <w:tc>
-          <w:tcPr>
-            <w:tcW w:w="4135" w:type="dxa"/>
-          </w:tcPr>
-          <w:p>
-            <w:pPr>
-              <w:jc w:val="center"/>
-              <w:rPr>
-                <w:rFonts w:ascii="Times New Roman" w:eastAsia="Times New Roman" w:hAnsi="Times New Roman" w:cs="Times New Roman"/>
-                <w:sz w:val="32"/>
-                <w:szCs w:val="32"/>
-                <w:lang w:eastAsia="ru-RU"/>
-              </w:rPr>
-            </w:pPr>
-            <w:r>
-              <w:rPr>
-                <w:rFonts w:ascii="Times New Roman" w:eastAsia="Times New Roman" w:hAnsi="Times New Roman" w:cs="Times New Roman"/>
-                <w:sz w:val="32"/>
-                <w:szCs w:val="32"/>
-                <w:lang w:eastAsia="ru-RU"/>
-              </w:rPr>
-              <w:t xml:space="preserve"> </w:t>
-            </w:r>
-          </w:p>
-        </w:tc>
       </w:tr>
     </w:tbl>
     <w:p>
       <w:pPr>
         <w:spacing w:after="0" w:line="240" w:lineRule="auto"/>
-        <w:jc w:val="center"/>
         <w:rPr>
           <w:rFonts w:ascii="Times New Roman" w:eastAsia="Times New Roman" w:hAnsi="Times New Roman" w:cs="Times New Roman"/>
           <w:sz w:val="32"/>
@@ -301,6 +233,8 @@
           <w:lang w:eastAsia="ru-RU"/>
         </w:rPr>
       </w:pPr>
+      <w:bookmarkStart w:id="0" w:name="_GoBack"/>
+      <w:bookmarkEnd w:id="0"/>
     </w:p>
     <w:p>
       <w:pPr>
@@ -308,32 +242,110 @@
         <w:jc w:val="center"/>
         <w:rPr>
           <w:rFonts w:ascii="Times New Roman" w:eastAsia="Times New Roman" w:hAnsi="Times New Roman" w:cs="Times New Roman"/>
+          <w:b/>
+          <w:sz w:val="28"/>
+          <w:szCs w:val="28"/>
+          <w:lang w:eastAsia="ru-RU"/>
+        </w:rPr>
+      </w:pPr>
+    </w:p>
+    <w:p>
+      <w:pPr>
+        <w:spacing w:after="0" w:line="240" w:lineRule="auto"/>
+        <w:jc w:val="center"/>
+        <w:rPr>
+          <w:rFonts w:ascii="Times New Roman" w:eastAsia="Times New Roman" w:hAnsi="Times New Roman" w:cs="Times New Roman"/>
+          <w:b/>
+          <w:bCs/>
           <w:sz w:val="32"/>
           <w:szCs w:val="32"/>
           <w:lang w:eastAsia="ru-RU"/>
         </w:rPr>
       </w:pPr>
+      <w:r>
+        <w:rPr>
+          <w:rFonts w:ascii="Times New Roman" w:eastAsia="Times New Roman" w:hAnsi="Times New Roman" w:cs="Times New Roman"/>
+          <w:b/>
+          <w:bCs/>
+          <w:sz w:val="28"/>
+          <w:szCs w:val="28"/>
+          <w:lang w:eastAsia="ru-RU"/>
+        </w:rPr>
+        <w:t>Кафедра «Высшая математика»</w:t>
+      </w:r>
     </w:p>
     <w:p>
       <w:pPr>
         <w:spacing w:after="0" w:line="240" w:lineRule="auto"/>
         <w:jc w:val="center"/>
-        <w:rPr>
-          <w:rFonts w:ascii="Times New Roman" w:eastAsia="Times New Roman" w:hAnsi="Times New Roman" w:cs="Times New Roman"/>
-          <w:b/>
-          <w:sz w:val="28"/>
-          <w:szCs w:val="28"/>
-          <w:lang w:eastAsia="ru-RU"/>
-        </w:rPr>
-      </w:pPr>
+      </w:pPr>
+      <w:r>
+        <w:br/>
+      </w:r>
     </w:p>
     <w:p>
       <w:pPr>
         <w:spacing w:after="0" w:line="240" w:lineRule="auto"/>
         <w:jc w:val="center"/>
+      </w:pPr>
+    </w:p>
+    <w:p>
+      <w:pPr>
+        <w:spacing w:after="0" w:line="240" w:lineRule="auto"/>
+        <w:jc w:val="center"/>
         <w:rPr>
           <w:rFonts w:ascii="Times New Roman" w:eastAsia="Times New Roman" w:hAnsi="Times New Roman" w:cs="Times New Roman"/>
           <w:b/>
+          <w:bCs/>
+          <w:sz w:val="36"/>
+          <w:szCs w:val="36"/>
+          <w:lang w:eastAsia="ru-RU"/>
+        </w:rPr>
+      </w:pPr>
+      <w:r>
+        <w:rPr>
+          <w:rFonts w:ascii="Times New Roman" w:eastAsia="Times New Roman" w:hAnsi="Times New Roman" w:cs="Times New Roman"/>
+          <w:b/>
+          <w:bCs/>
+          <w:sz w:val="36"/>
+          <w:szCs w:val="36"/>
+          <w:lang w:eastAsia="ru-RU"/>
+        </w:rPr>
+        <w:t xml:space="preserve">Лабораторная работа № </w:t>
+      </w:r>
+      <w:r>
+        <w:rPr>
+          <w:rFonts w:ascii="Times New Roman" w:eastAsia="Times New Roman" w:hAnsi="Times New Roman" w:cs="Times New Roman"/>
+          <w:b/>
+          <w:bCs/>
+          <w:sz w:val="36"/>
+          <w:szCs w:val="36"/>
+          <w:u w:val="single"/>
+          <w:lang w:eastAsia="ru-RU"/>
+        </w:rPr>
+        <w:t>1</w:t>
+      </w:r>
+    </w:p>
+    <w:p>
+      <w:pPr>
+        <w:spacing w:after="0" w:line="240" w:lineRule="auto"/>
+        <w:jc w:val="center"/>
+        <w:rPr>
+          <w:rFonts w:ascii="Times New Roman" w:eastAsia="Times New Roman" w:hAnsi="Times New Roman" w:cs="Times New Roman"/>
+          <w:b/>
+          <w:bCs/>
+          <w:sz w:val="36"/>
+          <w:szCs w:val="36"/>
+          <w:lang w:eastAsia="ru-RU"/>
+        </w:rPr>
+      </w:pPr>
+    </w:p>
+    <w:p>
+      <w:pPr>
+        <w:spacing w:after="0" w:line="240" w:lineRule="auto"/>
+        <w:jc w:val="center"/>
+        <w:rPr>
+          <w:rFonts w:ascii="Times New Roman" w:eastAsia="Times New Roman" w:hAnsi="Times New Roman" w:cs="Times New Roman"/>
           <w:bCs/>
           <w:sz w:val="32"/>
           <w:szCs w:val="32"/>
@@ -343,22 +355,56 @@
       <w:r>
         <w:rPr>
           <w:rFonts w:ascii="Times New Roman" w:eastAsia="Times New Roman" w:hAnsi="Times New Roman" w:cs="Times New Roman"/>
-          <w:b/>
-          <w:bCs/>
-          <w:sz w:val="28"/>
-          <w:szCs w:val="28"/>
-          <w:lang w:eastAsia="ru-RU"/>
-        </w:rPr>
-        <w:t>Кафедра «Высшая математика»</w:t>
+          <w:bCs/>
+          <w:sz w:val="32"/>
+          <w:szCs w:val="32"/>
+          <w:lang w:eastAsia="ru-RU"/>
+        </w:rPr>
+        <w:t>по дисциплине</w:t>
       </w:r>
     </w:p>
     <w:p>
       <w:pPr>
         <w:spacing w:after="0" w:line="240" w:lineRule="auto"/>
         <w:jc w:val="center"/>
-      </w:pPr>
-      <w:r>
-        <w:br/>
+        <w:rPr>
+          <w:rFonts w:ascii="Times New Roman" w:eastAsia="Times New Roman" w:hAnsi="Times New Roman" w:cs="Times New Roman"/>
+          <w:bCs/>
+          <w:sz w:val="32"/>
+          <w:szCs w:val="32"/>
+          <w:lang w:eastAsia="ru-RU"/>
+        </w:rPr>
+      </w:pPr>
+      <w:r>
+        <w:rPr>
+          <w:rFonts w:ascii="Times New Roman" w:eastAsia="Times New Roman" w:hAnsi="Times New Roman" w:cs="Times New Roman"/>
+          <w:bCs/>
+          <w:sz w:val="32"/>
+          <w:szCs w:val="32"/>
+          <w:lang w:eastAsia="ru-RU"/>
+        </w:rPr>
+        <w:t>«</w:t>
+      </w:r>
+      <w:r>
+        <w:rPr>
+          <w:rFonts w:ascii="Times New Roman" w:eastAsia="Times New Roman" w:hAnsi="Times New Roman" w:cs="Times New Roman"/>
+          <w:bCs/>
+          <w:sz w:val="32"/>
+          <w:szCs w:val="32"/>
+          <w:u w:val="single"/>
+          <w:lang w:eastAsia="ru-RU"/>
+        </w:rPr>
+        <w:t>Программирование для ЭВМ</w:t>
+      </w:r>
+      <w:r>
+        <w:rPr>
+          <w:rFonts w:ascii="Times New Roman" w:eastAsia="Times New Roman" w:hAnsi="Times New Roman" w:cs="Times New Roman"/>
+          <w:bCs/>
+          <w:sz w:val="32"/>
+          <w:szCs w:val="32"/>
+          <w:lang w:eastAsia="ru-RU"/>
+        </w:rPr>
+        <w:t>»</w:t>
       </w:r>
     </w:p>
     <w:p>
@@ -367,6 +413,90 @@
         <w:jc w:val="center"/>
         <w:rPr>
           <w:rFonts w:ascii="Times New Roman" w:eastAsia="Times New Roman" w:hAnsi="Times New Roman" w:cs="Times New Roman"/>
+          <w:bCs/>
+          <w:sz w:val="32"/>
+          <w:szCs w:val="32"/>
+          <w:lang w:eastAsia="ru-RU"/>
+        </w:rPr>
+      </w:pPr>
+      <w:r>
+        <w:rPr>
+          <w:rFonts w:ascii="Times New Roman" w:eastAsia="Times New Roman" w:hAnsi="Times New Roman" w:cs="Times New Roman"/>
+          <w:bCs/>
+          <w:sz w:val="32"/>
+          <w:szCs w:val="32"/>
+          <w:lang w:eastAsia="ru-RU"/>
+        </w:rPr>
+        <w:t>на тему:</w:t>
+      </w:r>
+    </w:p>
+    <w:p>
+      <w:pPr>
+        <w:spacing w:after="0" w:line="240" w:lineRule="auto"/>
+        <w:jc w:val="center"/>
+        <w:rPr>
+          <w:rFonts w:ascii="Times New Roman" w:eastAsia="Times New Roman" w:hAnsi="Times New Roman" w:cs="Times New Roman"/>
+          <w:b/>
+          <w:bCs/>
+          <w:sz w:val="30"/>
+          <w:szCs w:val="30"/>
+          <w:lang w:eastAsia="ru-RU"/>
+        </w:rPr>
+      </w:pPr>
+      <w:r>
+        <w:rPr>
+          <w:rFonts w:ascii="Times New Roman" w:eastAsia="Times New Roman" w:hAnsi="Times New Roman" w:cs="Times New Roman"/>
+          <w:b/>
+          <w:bCs/>
+          <w:sz w:val="30"/>
+          <w:szCs w:val="30"/>
+          <w:lang w:eastAsia="ru-RU"/>
+        </w:rPr>
+        <w:t xml:space="preserve"> «</w:t>
+      </w:r>
+      <w:r>
+        <w:rPr>
+          <w:rFonts w:ascii="Times New Roman" w:eastAsia="Times New Roman" w:hAnsi="Times New Roman" w:cs="Times New Roman"/>
+          <w:bCs/>
+          <w:sz w:val="32"/>
+          <w:szCs w:val="32"/>
+          <w:u w:val="single"/>
+          <w:lang w:eastAsia="ru-RU"/>
+        </w:rPr>
+        <w:t>Работа с потоками ввода/вывода</w:t>
+      </w:r>
+      <w:r>
+        <w:rPr>
+          <w:rFonts w:ascii="Times New Roman" w:eastAsia="Times New Roman" w:hAnsi="Times New Roman" w:cs="Times New Roman"/>
+          <w:b/>
+          <w:bCs/>
+          <w:sz w:val="30"/>
+          <w:szCs w:val="30"/>
+          <w:lang w:eastAsia="ru-RU"/>
+        </w:rPr>
+        <w:t>»</w:t>
+      </w:r>
+    </w:p>
+    <w:p>
+      <w:pPr>
+        <w:spacing w:after="0" w:line="240" w:lineRule="auto"/>
+        <w:jc w:val="center"/>
+        <w:rPr>
+          <w:rFonts w:ascii="Times New Roman" w:eastAsia="Times New Roman" w:hAnsi="Times New Roman" w:cs="Times New Roman"/>
+          <w:b/>
+          <w:bCs/>
+          <w:sz w:val="32"/>
+          <w:szCs w:val="32"/>
+          <w:lang w:eastAsia="ru-RU"/>
+        </w:rPr>
+      </w:pPr>
+    </w:p>
+    <w:p>
+      <w:pPr>
+        <w:spacing w:after="0" w:line="240" w:lineRule="auto"/>
+        <w:jc w:val="center"/>
+        <w:rPr>
+          <w:rFonts w:ascii="Times New Roman" w:eastAsia="Times New Roman" w:hAnsi="Times New Roman" w:cs="Times New Roman"/>
           <w:b/>
           <w:bCs/>
           <w:sz w:val="36"/>
@@ -374,174 +504,17 @@
           <w:lang w:eastAsia="ru-RU"/>
         </w:rPr>
       </w:pPr>
-      <w:r>
-        <w:br/>
-      </w:r>
-      <w:r>
+    </w:p>
+    <w:p>
+      <w:pPr>
+        <w:spacing w:after="0" w:line="240" w:lineRule="auto"/>
+        <w:jc w:val="center"/>
         <w:rPr>
           <w:rFonts w:ascii="Times New Roman" w:eastAsia="Times New Roman" w:hAnsi="Times New Roman" w:cs="Times New Roman"/>
           <w:b/>
           <w:bCs/>
           <w:sz w:val="36"/>
           <w:szCs w:val="36"/>
-          <w:lang w:eastAsia="ru-RU"/>
-        </w:rPr>
-        <w:t xml:space="preserve">Отчет </w:t>
-      </w:r>
-      <w:r>
-        <w:rPr>
-          <w:rFonts w:ascii="Times New Roman" w:eastAsia="Times New Roman" w:hAnsi="Times New Roman" w:cs="Times New Roman"/>
-          <w:b/>
-          <w:bCs/>
-          <w:sz w:val="36"/>
-          <w:szCs w:val="36"/>
-          <w:lang w:eastAsia="ru-RU"/>
-        </w:rPr>
-        <w:t>по дисциплине «</w:t>
-      </w:r>
-      <w:r>
-        <w:rPr>
-          <w:rFonts w:ascii="Times New Roman" w:eastAsia="Times New Roman" w:hAnsi="Times New Roman" w:cs="Times New Roman"/>
-          <w:b/>
-          <w:bCs/>
-          <w:sz w:val="36"/>
-          <w:szCs w:val="36"/>
-          <w:lang w:eastAsia="ru-RU"/>
-        </w:rPr>
-        <w:t>Программирование для ЭВМ</w:t>
-      </w:r>
-      <w:r>
-        <w:rPr>
-          <w:rFonts w:ascii="Times New Roman" w:eastAsia="Times New Roman" w:hAnsi="Times New Roman" w:cs="Times New Roman"/>
-          <w:b/>
-          <w:bCs/>
-          <w:sz w:val="36"/>
-          <w:szCs w:val="36"/>
-          <w:lang w:eastAsia="ru-RU"/>
-        </w:rPr>
-        <w:t>»</w:t>
-      </w:r>
-    </w:p>
-    <w:p>
-      <w:pPr>
-        <w:spacing w:after="0" w:line="240" w:lineRule="auto"/>
-        <w:jc w:val="center"/>
-        <w:rPr>
-          <w:rFonts w:ascii="Times New Roman" w:eastAsia="Times New Roman" w:hAnsi="Times New Roman" w:cs="Times New Roman"/>
-          <w:b/>
-          <w:bCs/>
-          <w:sz w:val="36"/>
-          <w:szCs w:val="36"/>
-          <w:lang w:eastAsia="ru-RU"/>
-        </w:rPr>
-      </w:pPr>
-    </w:p>
-    <w:p>
-      <w:pPr>
-        <w:spacing w:after="0" w:line="240" w:lineRule="auto"/>
-        <w:jc w:val="center"/>
-        <w:rPr>
-          <w:rFonts w:ascii="Times New Roman" w:eastAsia="Times New Roman" w:hAnsi="Times New Roman" w:cs="Times New Roman"/>
-          <w:b/>
-          <w:bCs/>
-          <w:sz w:val="32"/>
-          <w:szCs w:val="32"/>
-          <w:lang w:eastAsia="ru-RU"/>
-        </w:rPr>
-      </w:pPr>
-      <w:r>
-        <w:rPr>
-          <w:rFonts w:ascii="Times New Roman" w:eastAsia="Times New Roman" w:hAnsi="Times New Roman" w:cs="Times New Roman"/>
-          <w:b/>
-          <w:bCs/>
-          <w:sz w:val="32"/>
-          <w:szCs w:val="32"/>
-          <w:lang w:eastAsia="ru-RU"/>
-        </w:rPr>
-        <w:t>Практическая</w:t>
-      </w:r>
-      <w:r>
-        <w:rPr>
-          <w:rFonts w:ascii="Times New Roman" w:eastAsia="Times New Roman" w:hAnsi="Times New Roman" w:cs="Times New Roman"/>
-          <w:b/>
-          <w:bCs/>
-          <w:sz w:val="32"/>
-          <w:szCs w:val="32"/>
-          <w:lang w:eastAsia="ru-RU"/>
-        </w:rPr>
-        <w:t xml:space="preserve"> работа №</w:t>
-      </w:r>
-      <w:r>
-        <w:rPr>
-          <w:rFonts w:ascii="Times New Roman" w:eastAsia="Times New Roman" w:hAnsi="Times New Roman" w:cs="Times New Roman"/>
-          <w:b/>
-          <w:bCs/>
-          <w:sz w:val="32"/>
-          <w:szCs w:val="32"/>
-          <w:lang w:eastAsia="ru-RU"/>
-        </w:rPr>
-        <w:t>1</w:t>
-      </w:r>
-      <w:r>
-        <w:rPr>
-          <w:rFonts w:ascii="Times New Roman" w:eastAsia="Times New Roman" w:hAnsi="Times New Roman" w:cs="Times New Roman"/>
-          <w:b/>
-          <w:bCs/>
-          <w:sz w:val="32"/>
-          <w:szCs w:val="32"/>
-          <w:lang w:eastAsia="ru-RU"/>
-        </w:rPr>
-        <w:br/>
-        <w:t>«Работа с потоками ввода/вывода</w:t>
-      </w:r>
-      <w:r>
-        <w:rPr>
-          <w:rFonts w:ascii="Times New Roman" w:eastAsia="Times New Roman" w:hAnsi="Times New Roman" w:cs="Times New Roman"/>
-          <w:b/>
-          <w:bCs/>
-          <w:sz w:val="32"/>
-          <w:szCs w:val="32"/>
-          <w:lang w:eastAsia="ru-RU"/>
-        </w:rPr>
-        <w:t>»</w:t>
-      </w:r>
-    </w:p>
-    <w:p>
-      <w:pPr>
-        <w:spacing w:after="0" w:line="240" w:lineRule="auto"/>
-        <w:jc w:val="center"/>
-        <w:rPr>
-          <w:rFonts w:ascii="Times New Roman" w:eastAsia="Times New Roman" w:hAnsi="Times New Roman" w:cs="Times New Roman"/>
-          <w:b/>
-          <w:bCs/>
-          <w:sz w:val="36"/>
-          <w:szCs w:val="36"/>
-          <w:lang w:eastAsia="ru-RU"/>
-        </w:rPr>
-      </w:pPr>
-    </w:p>
-    <w:p>
-      <w:pPr>
-        <w:spacing w:after="0" w:line="240" w:lineRule="auto"/>
-        <w:jc w:val="center"/>
-        <w:rPr>
-          <w:rFonts w:ascii="Times New Roman" w:eastAsia="Times New Roman" w:hAnsi="Times New Roman" w:cs="Times New Roman"/>
-          <w:b/>
-          <w:bCs/>
-          <w:sz w:val="36"/>
-          <w:szCs w:val="36"/>
-          <w:lang w:eastAsia="ru-RU"/>
-        </w:rPr>
-      </w:pPr>
-    </w:p>
-    <w:p>
-      <w:pPr>
-        <w:spacing w:after="0" w:line="240" w:lineRule="auto"/>
-        <w:rPr>
-          <w:rFonts w:ascii="Times New Roman" w:eastAsia="Times New Roman" w:hAnsi="Times New Roman" w:cs="Times New Roman"/>
-          <w:b/>
-          <w:sz w:val="28"/>
-          <w:szCs w:val="28"/>
           <w:lang w:eastAsia="ru-RU"/>
         </w:rPr>
       </w:pPr>
@@ -573,7 +546,6 @@
     <w:p>
       <w:pPr>
         <w:spacing w:after="0" w:line="240" w:lineRule="auto"/>
-        <w:jc w:val="center"/>
         <w:rPr>
           <w:rFonts w:ascii="Times New Roman" w:eastAsia="Times New Roman" w:hAnsi="Times New Roman" w:cs="Times New Roman"/>
           <w:b/>
@@ -586,6 +558,19 @@
     <w:p>
       <w:pPr>
         <w:spacing w:after="0" w:line="240" w:lineRule="auto"/>
+        <w:jc w:val="center"/>
+        <w:rPr>
+          <w:rFonts w:ascii="Times New Roman" w:eastAsia="Times New Roman" w:hAnsi="Times New Roman" w:cs="Times New Roman"/>
+          <w:b/>
+          <w:sz w:val="52"/>
+          <w:szCs w:val="52"/>
+          <w:lang w:eastAsia="ru-RU"/>
+        </w:rPr>
+      </w:pPr>
+    </w:p>
+    <w:p>
+      <w:pPr>
+        <w:spacing w:after="0" w:line="240" w:lineRule="auto"/>
         <w:ind w:left="4395" w:right="-992"/>
         <w:rPr>
           <w:rFonts w:ascii="Times New Roman" w:eastAsia="Times New Roman" w:hAnsi="Times New Roman" w:cs="Times New Roman"/>
@@ -605,18 +590,7 @@
           <w:szCs w:val="28"/>
           <w:lang w:eastAsia="ru-RU"/>
         </w:rPr>
-        <w:t>Выполнил</w:t>
-      </w:r>
-      <w:r>
-        <w:rPr>
-          <w:rFonts w:ascii="Times New Roman" w:eastAsia="Times New Roman" w:hAnsi="Times New Roman" w:cs="Times New Roman"/>
-          <w:b/>
-          <w:bCs/>
-          <w:sz w:val="28"/>
-          <w:szCs w:val="28"/>
-          <w:lang w:eastAsia="ru-RU"/>
-        </w:rPr>
-        <w:t>:</w:t>
+        <w:t>Выполнил:</w:t>
       </w:r>
       <w:r>
         <w:rPr>
@@ -649,7 +623,7 @@
           <w:szCs w:val="28"/>
           <w:lang w:eastAsia="ru-RU"/>
         </w:rPr>
-        <w:t xml:space="preserve">Учебная группа </w:t>
+        <w:t>Учебная группа: 1бПМ</w:t>
       </w:r>
       <w:r>
         <w:rPr>
@@ -659,55 +633,7 @@
           <w:u w:val="single"/>
           <w:lang w:eastAsia="ru-RU"/>
         </w:rPr>
-        <w:tab/>
-      </w:r>
-      <w:r>
-        <w:rPr>
-          <w:rFonts w:ascii="Times New Roman" w:eastAsia="Times New Roman" w:hAnsi="Times New Roman" w:cs="Times New Roman"/>
-          <w:sz w:val="28"/>
-          <w:szCs w:val="28"/>
-          <w:u w:val="single"/>
-          <w:lang w:eastAsia="ru-RU"/>
-        </w:rPr>
-        <w:tab/>
-      </w:r>
-      <w:r>
-        <w:rPr>
-          <w:rFonts w:ascii="Times New Roman" w:eastAsia="Times New Roman" w:hAnsi="Times New Roman" w:cs="Times New Roman"/>
-          <w:sz w:val="28"/>
-          <w:szCs w:val="28"/>
-          <w:u w:val="single"/>
-          <w:lang w:eastAsia="ru-RU"/>
-        </w:rPr>
-        <w:t>1</w:t>
-      </w:r>
-      <w:r>
-        <w:rPr>
-          <w:rFonts w:ascii="Times New Roman" w:eastAsia="Times New Roman" w:hAnsi="Times New Roman" w:cs="Times New Roman"/>
-          <w:sz w:val="28"/>
-          <w:szCs w:val="28"/>
-          <w:u w:val="single"/>
-          <w:lang w:eastAsia="ru-RU"/>
-        </w:rPr>
-        <w:t>бПМ</w:t>
-      </w:r>
-      <w:r>
-        <w:rPr>
-          <w:rFonts w:ascii="Times New Roman" w:eastAsia="Times New Roman" w:hAnsi="Times New Roman" w:cs="Times New Roman"/>
-          <w:sz w:val="28"/>
-          <w:szCs w:val="28"/>
-          <w:lang w:eastAsia="ru-RU"/>
-        </w:rPr>
-        <w:t>______</w:t>
-      </w:r>
-      <w:r>
-        <w:rPr>
-          <w:rFonts w:ascii="Times New Roman" w:eastAsia="Times New Roman" w:hAnsi="Times New Roman" w:cs="Times New Roman"/>
-          <w:sz w:val="28"/>
-          <w:szCs w:val="28"/>
-          <w:lang w:eastAsia="ru-RU"/>
-        </w:rPr>
-        <w:t>___</w:t>
+        <w:t xml:space="preserve">         </w:t>
       </w:r>
       <w:r>
         <w:br/>
@@ -719,106 +645,7 @@
           <w:szCs w:val="28"/>
           <w:lang w:eastAsia="ru-RU"/>
         </w:rPr>
-        <w:t>ФИО</w:t>
-      </w:r>
-      <w:r>
-        <w:rPr>
-          <w:rFonts w:ascii="Times New Roman" w:eastAsia="Times New Roman" w:hAnsi="Times New Roman" w:cs="Times New Roman"/>
-          <w:sz w:val="28"/>
-          <w:szCs w:val="28"/>
-          <w:u w:val="single"/>
-          <w:lang w:eastAsia="ru-RU"/>
-        </w:rPr>
-        <w:t xml:space="preserve"> </w:t>
-      </w:r>
-      <w:r>
-        <w:rPr>
-          <w:rFonts w:ascii="Times New Roman" w:eastAsia="Times New Roman" w:hAnsi="Times New Roman" w:cs="Times New Roman"/>
-          <w:sz w:val="28"/>
-          <w:szCs w:val="28"/>
-          <w:u w:val="single"/>
-          <w:lang w:eastAsia="ru-RU"/>
-        </w:rPr>
-        <w:t xml:space="preserve">  </w:t>
-      </w:r>
-      <w:r>
-        <w:rPr>
-          <w:rFonts w:ascii="Times New Roman" w:eastAsia="Times New Roman" w:hAnsi="Times New Roman" w:cs="Times New Roman"/>
-          <w:sz w:val="28"/>
-          <w:szCs w:val="28"/>
-          <w:u w:val="single"/>
-          <w:lang w:eastAsia="ru-RU"/>
-        </w:rPr>
-        <w:tab/>
-      </w:r>
-      <w:r>
-        <w:rPr>
-          <w:rFonts w:ascii="Times New Roman" w:eastAsia="Times New Roman" w:hAnsi="Times New Roman" w:cs="Times New Roman"/>
-          <w:sz w:val="28"/>
-          <w:szCs w:val="28"/>
-          <w:u w:val="single"/>
-          <w:lang w:eastAsia="ru-RU"/>
-        </w:rPr>
-        <w:tab/>
-      </w:r>
-      <w:r>
-        <w:rPr>
-          <w:rFonts w:ascii="Times New Roman" w:eastAsia="Times New Roman" w:hAnsi="Times New Roman" w:cs="Times New Roman"/>
-          <w:sz w:val="28"/>
-          <w:szCs w:val="28"/>
-          <w:u w:val="single"/>
-          <w:lang w:eastAsia="ru-RU"/>
-        </w:rPr>
-        <w:t xml:space="preserve">        </w:t>
-      </w:r>
-      <w:r>
-        <w:rPr>
-          <w:rFonts w:ascii="Times New Roman" w:eastAsia="Times New Roman" w:hAnsi="Times New Roman" w:cs="Times New Roman"/>
-          <w:sz w:val="28"/>
-          <w:szCs w:val="28"/>
-          <w:u w:val="single"/>
-          <w:lang w:eastAsia="ru-RU"/>
-        </w:rPr>
-        <w:t xml:space="preserve">Греча К. П.         </w:t>
-      </w:r>
-      <w:r>
-        <w:rPr>
-          <w:rFonts w:ascii="Times New Roman" w:eastAsia="Times New Roman" w:hAnsi="Times New Roman" w:cs="Times New Roman"/>
-          <w:sz w:val="28"/>
-          <w:szCs w:val="28"/>
-          <w:lang w:eastAsia="ru-RU"/>
-        </w:rPr>
-        <w:t xml:space="preserve">_ </w:t>
-      </w:r>
-      <w:r>
-        <w:rPr>
-          <w:rFonts w:ascii="Times New Roman" w:eastAsia="Times New Roman" w:hAnsi="Times New Roman" w:cs="Times New Roman"/>
-          <w:sz w:val="28"/>
-          <w:szCs w:val="28"/>
-          <w:u w:val="single"/>
-          <w:lang w:eastAsia="ru-RU"/>
-        </w:rPr>
-        <w:t xml:space="preserve">      </w:t>
-      </w:r>
-      <w:r>
-        <w:rPr>
-          <w:rFonts w:ascii="Times New Roman" w:eastAsia="Times New Roman" w:hAnsi="Times New Roman" w:cs="Times New Roman"/>
-          <w:sz w:val="28"/>
-          <w:szCs w:val="28"/>
-          <w:u w:val="single"/>
-          <w:lang w:eastAsia="ru-RU"/>
-        </w:rPr>
-        <w:t xml:space="preserve">  </w:t>
-      </w:r>
-      <w:r>
-        <w:rPr>
-          <w:rFonts w:ascii="Times New Roman" w:eastAsia="Times New Roman" w:hAnsi="Times New Roman" w:cs="Times New Roman"/>
-          <w:sz w:val="28"/>
-          <w:szCs w:val="28"/>
-          <w:u w:val="single"/>
-          <w:lang w:eastAsia="ru-RU"/>
-        </w:rPr>
-        <w:t xml:space="preserve">    </w:t>
+        <w:t>ФИО: Греча К. П.</w:t>
       </w:r>
     </w:p>
     <w:p>
@@ -832,6 +659,25 @@
           <w:lang w:eastAsia="ru-RU"/>
         </w:rPr>
       </w:pPr>
+      <w:r>
+        <w:rPr>
+          <w:rFonts w:ascii="Times New Roman" w:eastAsia="Times New Roman" w:hAnsi="Times New Roman" w:cs="Times New Roman"/>
+          <w:sz w:val="28"/>
+          <w:szCs w:val="28"/>
+          <w:lang w:eastAsia="ru-RU"/>
+        </w:rPr>
+        <w:t xml:space="preserve">Подпись: _________________________ </w:t>
+      </w:r>
+      <w:r>
+        <w:rPr>
+          <w:rFonts w:ascii="Times New Roman" w:eastAsia="Times New Roman" w:hAnsi="Times New Roman" w:cs="Times New Roman"/>
+          <w:sz w:val="28"/>
+          <w:szCs w:val="28"/>
+          <w:u w:val="single"/>
+          <w:lang w:eastAsia="ru-RU"/>
+        </w:rPr>
+        <w:t xml:space="preserve">            </w:t>
+      </w:r>
     </w:p>
     <w:p>
       <w:pPr>
@@ -839,24 +685,11 @@
         <w:ind w:left="4395" w:right="-992"/>
         <w:rPr>
           <w:rFonts w:ascii="Times New Roman" w:eastAsia="Times New Roman" w:hAnsi="Times New Roman" w:cs="Times New Roman"/>
-          <w:b/>
-          <w:bCs/>
-          <w:sz w:val="28"/>
-          <w:szCs w:val="28"/>
-          <w:lang w:eastAsia="ru-RU"/>
-        </w:rPr>
-      </w:pPr>
-      <w:r>
-        <w:rPr>
-          <w:rFonts w:ascii="Times New Roman" w:eastAsia="Times New Roman" w:hAnsi="Times New Roman" w:cs="Times New Roman"/>
-          <w:b/>
-          <w:bCs/>
-          <w:sz w:val="28"/>
-          <w:szCs w:val="28"/>
-          <w:lang w:eastAsia="ru-RU"/>
-        </w:rPr>
-        <w:t>Принял:</w:t>
-      </w:r>
+          <w:sz w:val="28"/>
+          <w:szCs w:val="28"/>
+          <w:lang w:eastAsia="ru-RU"/>
+        </w:rPr>
+      </w:pPr>
     </w:p>
     <w:p>
       <w:pPr>
@@ -864,29 +697,23 @@
         <w:ind w:left="4395" w:right="-992"/>
         <w:rPr>
           <w:rFonts w:ascii="Times New Roman" w:eastAsia="Times New Roman" w:hAnsi="Times New Roman" w:cs="Times New Roman"/>
-          <w:sz w:val="28"/>
-          <w:szCs w:val="28"/>
-          <w:lang w:eastAsia="ru-RU"/>
-        </w:rPr>
-      </w:pPr>
-      <w:r>
-        <w:rPr>
-          <w:rFonts w:ascii="Times New Roman" w:eastAsia="Times New Roman" w:hAnsi="Times New Roman" w:cs="Times New Roman"/>
-          <w:sz w:val="28"/>
-          <w:szCs w:val="28"/>
-          <w:lang w:eastAsia="ru-RU"/>
-        </w:rPr>
-        <w:t xml:space="preserve">Должность </w:t>
-      </w:r>
-      <w:r>
-        <w:rPr>
-          <w:rFonts w:ascii="Times New Roman" w:eastAsia="Times New Roman" w:hAnsi="Times New Roman" w:cs="Times New Roman"/>
-          <w:sz w:val="28"/>
-          <w:szCs w:val="28"/>
-          <w:u w:val="single"/>
-          <w:lang w:eastAsia="ru-RU"/>
-        </w:rPr>
-        <w:t xml:space="preserve">       Старший преподаватель</w:t>
+          <w:b/>
+          <w:bCs/>
+          <w:sz w:val="28"/>
+          <w:szCs w:val="28"/>
+          <w:lang w:eastAsia="ru-RU"/>
+        </w:rPr>
+      </w:pPr>
+      <w:r>
+        <w:rPr>
+          <w:rFonts w:ascii="Times New Roman" w:eastAsia="Times New Roman" w:hAnsi="Times New Roman" w:cs="Times New Roman"/>
+          <w:b/>
+          <w:bCs/>
+          <w:sz w:val="28"/>
+          <w:szCs w:val="28"/>
+          <w:lang w:eastAsia="ru-RU"/>
+        </w:rPr>
+        <w:t>Руководитель лабораторной работы:</w:t>
       </w:r>
     </w:p>
     <w:p>
@@ -907,25 +734,7 @@
           <w:szCs w:val="28"/>
           <w:lang w:eastAsia="ru-RU"/>
         </w:rPr>
-        <w:t>Звание ________</w:t>
-      </w:r>
-      <w:r>
-        <w:rPr>
-          <w:rFonts w:ascii="Times New Roman" w:eastAsia="Times New Roman" w:hAnsi="Times New Roman" w:cs="Times New Roman"/>
-          <w:sz w:val="28"/>
-          <w:szCs w:val="28"/>
-          <w:lang w:eastAsia="ru-RU"/>
-        </w:rPr>
-        <w:t>_____________</w:t>
-      </w:r>
-      <w:r>
-        <w:rPr>
-          <w:rFonts w:ascii="Times New Roman" w:eastAsia="Times New Roman" w:hAnsi="Times New Roman" w:cs="Times New Roman"/>
-          <w:sz w:val="28"/>
-          <w:szCs w:val="28"/>
-          <w:lang w:eastAsia="ru-RU"/>
-        </w:rPr>
-        <w:t xml:space="preserve">_______ </w:t>
+        <w:t xml:space="preserve">Должность: старший преподаватель </w:t>
       </w:r>
     </w:p>
     <w:p>
@@ -946,84 +755,7 @@
           <w:szCs w:val="28"/>
           <w:lang w:eastAsia="ru-RU"/>
         </w:rPr>
-        <w:t xml:space="preserve">ФИО </w:t>
-      </w:r>
-      <w:r>
-        <w:rPr>
-          <w:rFonts w:ascii="Times New Roman" w:eastAsia="Times New Roman" w:hAnsi="Times New Roman" w:cs="Times New Roman"/>
-          <w:sz w:val="28"/>
-          <w:szCs w:val="28"/>
-          <w:lang w:eastAsia="ru-RU"/>
-        </w:rPr>
-        <w:t>_</w:t>
-      </w:r>
-      <w:r>
-        <w:rPr>
-          <w:rFonts w:ascii="Times New Roman" w:eastAsia="Times New Roman" w:hAnsi="Times New Roman" w:cs="Times New Roman"/>
-          <w:sz w:val="28"/>
-          <w:szCs w:val="28"/>
-          <w:u w:val="single"/>
-          <w:lang w:eastAsia="ru-RU"/>
-        </w:rPr>
-        <w:tab/>
-      </w:r>
-      <w:r>
-        <w:rPr>
-          <w:rFonts w:ascii="Times New Roman" w:eastAsia="Times New Roman" w:hAnsi="Times New Roman" w:cs="Times New Roman"/>
-          <w:sz w:val="28"/>
-          <w:szCs w:val="28"/>
-          <w:u w:val="single"/>
-          <w:lang w:eastAsia="ru-RU"/>
-        </w:rPr>
-        <w:tab/>
-      </w:r>
-      <w:r>
-        <w:rPr>
-          <w:rFonts w:ascii="Times New Roman" w:eastAsia="Times New Roman" w:hAnsi="Times New Roman" w:cs="Times New Roman"/>
-          <w:sz w:val="28"/>
-          <w:szCs w:val="28"/>
-          <w:u w:val="single"/>
-          <w:lang w:eastAsia="ru-RU"/>
-        </w:rPr>
-        <w:t>Кутейников И. А</w:t>
-      </w:r>
-      <w:r>
-        <w:rPr>
-          <w:rFonts w:ascii="Times New Roman" w:eastAsia="Times New Roman" w:hAnsi="Times New Roman" w:cs="Times New Roman"/>
-          <w:sz w:val="28"/>
-          <w:szCs w:val="28"/>
-          <w:u w:val="single"/>
-          <w:lang w:eastAsia="ru-RU"/>
-        </w:rPr>
-        <w:t>.</w:t>
-      </w:r>
-      <w:r>
-        <w:rPr>
-          <w:rFonts w:ascii="Times New Roman" w:eastAsia="Times New Roman" w:hAnsi="Times New Roman" w:cs="Times New Roman"/>
-          <w:sz w:val="28"/>
-          <w:szCs w:val="28"/>
-          <w:lang w:eastAsia="ru-RU"/>
-        </w:rPr>
-        <w:t>_____</w:t>
-      </w:r>
-      <w:r>
-        <w:rPr>
-          <w:rFonts w:ascii="Times New Roman" w:eastAsia="Times New Roman" w:hAnsi="Times New Roman" w:cs="Times New Roman"/>
-          <w:sz w:val="28"/>
-          <w:szCs w:val="28"/>
-          <w:lang w:eastAsia="ru-RU"/>
-        </w:rPr>
-        <w:t xml:space="preserve">  </w:t>
-      </w:r>
-      <w:r>
-        <w:rPr>
-          <w:rFonts w:ascii="Times New Roman" w:eastAsia="Times New Roman" w:hAnsi="Times New Roman" w:cs="Times New Roman"/>
-          <w:sz w:val="28"/>
-          <w:szCs w:val="28"/>
-          <w:u w:val="single"/>
-          <w:lang w:eastAsia="ru-RU"/>
-        </w:rPr>
-        <w:t xml:space="preserve">   </w:t>
+        <w:t>Звание: б/з</w:t>
       </w:r>
     </w:p>
     <w:p>
@@ -1037,6 +769,15 @@
           <w:lang w:eastAsia="ru-RU"/>
         </w:rPr>
       </w:pPr>
+      <w:r>
+        <w:rPr>
+          <w:rFonts w:ascii="Times New Roman" w:eastAsia="Times New Roman" w:hAnsi="Times New Roman" w:cs="Times New Roman"/>
+          <w:sz w:val="28"/>
+          <w:szCs w:val="28"/>
+          <w:lang w:eastAsia="ru-RU"/>
+        </w:rPr>
+        <w:t>ФИО: Кутейников И. А.</w:t>
+      </w:r>
     </w:p>
     <w:p>
       <w:pPr>
@@ -1049,6 +790,25 @@
           <w:lang w:eastAsia="ru-RU"/>
         </w:rPr>
       </w:pPr>
+      <w:r>
+        <w:rPr>
+          <w:rFonts w:ascii="Times New Roman" w:eastAsia="Times New Roman" w:hAnsi="Times New Roman" w:cs="Times New Roman"/>
+          <w:sz w:val="28"/>
+          <w:szCs w:val="28"/>
+          <w:lang w:eastAsia="ru-RU"/>
+        </w:rPr>
+        <w:t xml:space="preserve">Подпись: _________________________ </w:t>
+      </w:r>
+      <w:r>
+        <w:rPr>
+          <w:rFonts w:ascii="Times New Roman" w:eastAsia="Times New Roman" w:hAnsi="Times New Roman" w:cs="Times New Roman"/>
+          <w:sz w:val="28"/>
+          <w:szCs w:val="28"/>
+          <w:u w:val="single"/>
+          <w:lang w:eastAsia="ru-RU"/>
+        </w:rPr>
+        <w:t xml:space="preserve">             </w:t>
+      </w:r>
     </w:p>
     <w:p>
       <w:pPr>
@@ -1056,6 +816,18 @@
         <w:ind w:left="4395" w:right="-992"/>
         <w:rPr>
           <w:rFonts w:ascii="Times New Roman" w:eastAsia="Times New Roman" w:hAnsi="Times New Roman" w:cs="Times New Roman"/>
+          <w:sz w:val="28"/>
+          <w:szCs w:val="28"/>
+          <w:lang w:eastAsia="ru-RU"/>
+        </w:rPr>
+      </w:pPr>
+    </w:p>
+    <w:p>
+      <w:pPr>
+        <w:spacing w:after="0" w:line="240" w:lineRule="auto"/>
+        <w:ind w:left="4395" w:right="-992"/>
+        <w:rPr>
+          <w:rFonts w:ascii="Times New Roman" w:eastAsia="Times New Roman" w:hAnsi="Times New Roman" w:cs="Times New Roman"/>
           <w:b/>
           <w:bCs/>
           <w:sz w:val="28"/>
@@ -1070,16 +842,7 @@
           <w:szCs w:val="28"/>
           <w:lang w:eastAsia="ru-RU"/>
         </w:rPr>
-        <w:t>«</w:t>
-      </w:r>
-      <w:r>
-        <w:rPr>
-          <w:rFonts w:ascii="Times New Roman" w:eastAsia="Times New Roman" w:hAnsi="Times New Roman" w:cs="Times New Roman"/>
-          <w:sz w:val="28"/>
-          <w:szCs w:val="28"/>
-          <w:lang w:eastAsia="ru-RU"/>
-        </w:rPr>
-        <w:t>___</w:t>
+        <w:t>«___</w:t>
       </w:r>
       <w:proofErr w:type="gramStart"/>
       <w:r>
@@ -1099,16 +862,7 @@
           <w:szCs w:val="28"/>
           <w:lang w:eastAsia="ru-RU"/>
         </w:rPr>
-        <w:t>______________________2024</w:t>
-      </w:r>
-      <w:r>
-        <w:rPr>
-          <w:rFonts w:ascii="Times New Roman" w:eastAsia="Times New Roman" w:hAnsi="Times New Roman" w:cs="Times New Roman"/>
-          <w:sz w:val="28"/>
-          <w:szCs w:val="28"/>
-          <w:lang w:eastAsia="ru-RU"/>
-        </w:rPr>
-        <w:t>г.</w:t>
+        <w:t>______________________20__г.</w:t>
       </w:r>
       <w:r>
         <w:rPr>
@@ -1119,7 +873,7 @@
           <w:szCs w:val="28"/>
           <w:lang w:eastAsia="ru-RU"/>
         </w:rPr>
-        <w:t xml:space="preserve">      </w:t>
+        <w:t xml:space="preserve">   </w:t>
       </w:r>
     </w:p>
     <w:p>
@@ -1203,7 +957,6 @@
           <w:sz w:val="32"/>
           <w:szCs w:val="32"/>
         </w:rPr>
-        <w:lastRenderedPageBreak/>
         <w:t>Цель:</w:t>
       </w:r>
     </w:p>
@@ -2927,7 +2680,6 @@
           <w:sz w:val="32"/>
           <w:szCs w:val="32"/>
         </w:rPr>
-        <w:lastRenderedPageBreak/>
         <w:t>Результат:</w:t>
       </w:r>
       <w:r>
@@ -2958,8 +2710,6 @@
           <w:lang w:val="en-US"/>
         </w:rPr>
       </w:pPr>
-      <w:bookmarkStart w:id="0" w:name="_GoBack"/>
-      <w:bookmarkEnd w:id="0"/>
       <w:r>
         <w:rPr>
           <w:rFonts w:ascii="Times New Roman" w:eastAsia="Times New Roman" w:hAnsi="Times New Roman" w:cs="Times New Roman"/>
@@ -3016,7 +2766,7 @@
           <w:noProof/>
           <w:sz w:val="28"/>
           <w:szCs w:val="28"/>
-          <w:lang w:val="en-US"/>
+          <w:lang w:eastAsia="ru-RU"/>
         </w:rPr>
         <w:drawing>
           <wp:inline distT="0" distB="0" distL="0" distR="0" wp14:anchorId="087B9B55" wp14:editId="2615E5DD">
@@ -3120,6 +2870,7 @@
           <w:noProof/>
           <w:sz w:val="28"/>
           <w:szCs w:val="28"/>
+          <w:lang w:eastAsia="ru-RU"/>
         </w:rPr>
         <w:drawing>
           <wp:inline distT="0" distB="0" distL="0" distR="0" wp14:anchorId="7CA79311" wp14:editId="43CFD5D1">
@@ -3206,6 +2957,7 @@
           <w:noProof/>
           <w:sz w:val="28"/>
           <w:szCs w:val="28"/>
+          <w:lang w:eastAsia="ru-RU"/>
         </w:rPr>
         <w:drawing>
           <wp:inline distT="0" distB="0" distL="0" distR="0" wp14:anchorId="5EDDDA52" wp14:editId="0DFEE25E">
@@ -3334,6 +3086,7 @@
           <w:noProof/>
           <w:sz w:val="28"/>
           <w:szCs w:val="28"/>
+          <w:lang w:eastAsia="ru-RU"/>
         </w:rPr>
         <w:drawing>
           <wp:inline distT="0" distB="0" distL="0" distR="0" wp14:anchorId="0C01263A" wp14:editId="653FBD3D">
@@ -3457,7 +3210,7 @@
           <w:noProof/>
           <w:sz w:val="28"/>
           <w:szCs w:val="28"/>
-          <w:lang w:val="en-US"/>
+          <w:lang w:eastAsia="ru-RU"/>
         </w:rPr>
         <w:drawing>
           <wp:inline distT="0" distB="0" distL="0" distR="0" wp14:anchorId="45F3A9C3" wp14:editId="5C70ACD2">
@@ -3766,7 +3519,7 @@
             <w:rStyle w:val="a9"/>
             <w:noProof/>
           </w:rPr>
-          <w:t>4</w:t>
+          <w:t>2</w:t>
         </w:r>
         <w:r>
           <w:rPr>
@@ -5108,18 +4861,18 @@
 </file>
 
 <file path=customXml/item1.xml><?xml version="1.0" encoding="utf-8"?>
-<p:properties xmlns:p="http://schemas.microsoft.com/office/2006/metadata/properties" xmlns:xsi="http://www.w3.org/2001/XMLSchema-instance" xmlns:pc="http://schemas.microsoft.com/office/infopath/2007/PartnerControls">
-  <documentManagement/>
-</p:properties>
-</file>
-
-<file path=customXml/item2.xml><?xml version="1.0" encoding="utf-8"?>
 <?mso-contentType ?>
 <FormTemplates xmlns="http://schemas.microsoft.com/sharepoint/v3/contenttype/forms">
   <Display>DocumentLibraryForm</Display>
   <Edit>DocumentLibraryForm</Edit>
   <New>DocumentLibraryForm</New>
 </FormTemplates>
+</file>
+
+<file path=customXml/item2.xml><?xml version="1.0" encoding="utf-8"?>
+<p:properties xmlns:p="http://schemas.microsoft.com/office/2006/metadata/properties" xmlns:xsi="http://www.w3.org/2001/XMLSchema-instance" xmlns:pc="http://schemas.microsoft.com/office/infopath/2007/PartnerControls">
+  <documentManagement/>
+</p:properties>
 </file>
 
 <file path=customXml/item3.xml><?xml version="1.0" encoding="utf-8"?>
@@ -5241,18 +4994,18 @@
 </file>
 
 <file path=customXml/itemProps1.xml><?xml version="1.0" encoding="utf-8"?>
-<ds:datastoreItem xmlns:ds="http://schemas.openxmlformats.org/officeDocument/2006/customXml" ds:itemID="{D358A5A8-0791-48A8-8FB1-B0B536A30DE7}">
+<ds:datastoreItem xmlns:ds="http://schemas.openxmlformats.org/officeDocument/2006/customXml" ds:itemID="{B2370A48-0B9D-4B4D-AA69-843BD3E6B9EF}">
   <ds:schemaRefs>
-    <ds:schemaRef ds:uri="http://schemas.microsoft.com/office/2006/metadata/properties"/>
-    <ds:schemaRef ds:uri="http://schemas.microsoft.com/office/infopath/2007/PartnerControls"/>
+    <ds:schemaRef ds:uri="http://schemas.microsoft.com/sharepoint/v3/contenttype/forms"/>
   </ds:schemaRefs>
 </ds:datastoreItem>
 </file>
 
 <file path=customXml/itemProps2.xml><?xml version="1.0" encoding="utf-8"?>
-<ds:datastoreItem xmlns:ds="http://schemas.openxmlformats.org/officeDocument/2006/customXml" ds:itemID="{B2370A48-0B9D-4B4D-AA69-843BD3E6B9EF}">
+<ds:datastoreItem xmlns:ds="http://schemas.openxmlformats.org/officeDocument/2006/customXml" ds:itemID="{D358A5A8-0791-48A8-8FB1-B0B536A30DE7}">
   <ds:schemaRefs>
-    <ds:schemaRef ds:uri="http://schemas.microsoft.com/sharepoint/v3/contenttype/forms"/>
+    <ds:schemaRef ds:uri="http://schemas.microsoft.com/office/2006/metadata/properties"/>
+    <ds:schemaRef ds:uri="http://schemas.microsoft.com/office/infopath/2007/PartnerControls"/>
   </ds:schemaRefs>
 </ds:datastoreItem>
 </file>
@@ -5274,7 +5027,7 @@
 </file>
 
 <file path=customXml/itemProps4.xml><?xml version="1.0" encoding="utf-8"?>
-<ds:datastoreItem xmlns:ds="http://schemas.openxmlformats.org/officeDocument/2006/customXml" ds:itemID="{E1886EEB-37C3-41F7-89A6-8A1913C5C2B9}">
+<ds:datastoreItem xmlns:ds="http://schemas.openxmlformats.org/officeDocument/2006/customXml" ds:itemID="{690FB1A0-DAFE-44BB-A7AF-7C4BF2742D1D}">
   <ds:schemaRefs>
     <ds:schemaRef ds:uri="http://schemas.openxmlformats.org/officeDocument/2006/bibliography"/>
   </ds:schemaRefs>

--- a/1ЛабаЭВМ.docx
+++ b/1ЛабаЭВМ.docx
@@ -233,8 +233,6 @@
           <w:lang w:eastAsia="ru-RU"/>
         </w:rPr>
       </w:pPr>
-      <w:bookmarkStart w:id="0" w:name="_GoBack"/>
-      <w:bookmarkEnd w:id="0"/>
     </w:p>
     <w:p>
       <w:pPr>
@@ -3315,15 +3313,25 @@
           <w:sz w:val="28"/>
           <w:szCs w:val="28"/>
         </w:rPr>
-        <w:t>В практ</w:t>
-      </w:r>
-      <w:r>
-        <w:rPr>
-          <w:rFonts w:ascii="Times New Roman" w:eastAsia="Times New Roman" w:hAnsi="Times New Roman" w:cs="Times New Roman"/>
-          <w:sz w:val="28"/>
-          <w:szCs w:val="28"/>
-        </w:rPr>
-        <w:t>ической работе модернизировали шестую</w:t>
+        <w:t xml:space="preserve">В </w:t>
+      </w:r>
+      <w:r>
+        <w:rPr>
+          <w:rFonts w:ascii="Times New Roman" w:eastAsia="Times New Roman" w:hAnsi="Times New Roman" w:cs="Times New Roman"/>
+          <w:sz w:val="28"/>
+          <w:szCs w:val="28"/>
+        </w:rPr>
+        <w:t>лабораторной</w:t>
+      </w:r>
+      <w:bookmarkStart w:id="0" w:name="_GoBack"/>
+      <w:bookmarkEnd w:id="0"/>
+      <w:r>
+        <w:rPr>
+          <w:rFonts w:ascii="Times New Roman" w:eastAsia="Times New Roman" w:hAnsi="Times New Roman" w:cs="Times New Roman"/>
+          <w:sz w:val="28"/>
+          <w:szCs w:val="28"/>
+        </w:rPr>
+        <w:t xml:space="preserve"> работе модернизировали шестую</w:t>
       </w:r>
       <w:r>
         <w:rPr>
@@ -3519,7 +3527,7 @@
             <w:rStyle w:val="a9"/>
             <w:noProof/>
           </w:rPr>
-          <w:t>2</w:t>
+          <w:t>3</w:t>
         </w:r>
         <w:r>
           <w:rPr>
@@ -4861,18 +4869,18 @@
 </file>
 
 <file path=customXml/item1.xml><?xml version="1.0" encoding="utf-8"?>
+<p:properties xmlns:p="http://schemas.microsoft.com/office/2006/metadata/properties" xmlns:xsi="http://www.w3.org/2001/XMLSchema-instance" xmlns:pc="http://schemas.microsoft.com/office/infopath/2007/PartnerControls">
+  <documentManagement/>
+</p:properties>
+</file>
+
+<file path=customXml/item2.xml><?xml version="1.0" encoding="utf-8"?>
 <?mso-contentType ?>
 <FormTemplates xmlns="http://schemas.microsoft.com/sharepoint/v3/contenttype/forms">
   <Display>DocumentLibraryForm</Display>
   <Edit>DocumentLibraryForm</Edit>
   <New>DocumentLibraryForm</New>
 </FormTemplates>
-</file>
-
-<file path=customXml/item2.xml><?xml version="1.0" encoding="utf-8"?>
-<p:properties xmlns:p="http://schemas.microsoft.com/office/2006/metadata/properties" xmlns:xsi="http://www.w3.org/2001/XMLSchema-instance" xmlns:pc="http://schemas.microsoft.com/office/infopath/2007/PartnerControls">
-  <documentManagement/>
-</p:properties>
 </file>
 
 <file path=customXml/item3.xml><?xml version="1.0" encoding="utf-8"?>
@@ -4994,18 +5002,18 @@
 </file>
 
 <file path=customXml/itemProps1.xml><?xml version="1.0" encoding="utf-8"?>
-<ds:datastoreItem xmlns:ds="http://schemas.openxmlformats.org/officeDocument/2006/customXml" ds:itemID="{B2370A48-0B9D-4B4D-AA69-843BD3E6B9EF}">
+<ds:datastoreItem xmlns:ds="http://schemas.openxmlformats.org/officeDocument/2006/customXml" ds:itemID="{D358A5A8-0791-48A8-8FB1-B0B536A30DE7}">
   <ds:schemaRefs>
-    <ds:schemaRef ds:uri="http://schemas.microsoft.com/sharepoint/v3/contenttype/forms"/>
+    <ds:schemaRef ds:uri="http://schemas.microsoft.com/office/2006/metadata/properties"/>
+    <ds:schemaRef ds:uri="http://schemas.microsoft.com/office/infopath/2007/PartnerControls"/>
   </ds:schemaRefs>
 </ds:datastoreItem>
 </file>
 
 <file path=customXml/itemProps2.xml><?xml version="1.0" encoding="utf-8"?>
-<ds:datastoreItem xmlns:ds="http://schemas.openxmlformats.org/officeDocument/2006/customXml" ds:itemID="{D358A5A8-0791-48A8-8FB1-B0B536A30DE7}">
+<ds:datastoreItem xmlns:ds="http://schemas.openxmlformats.org/officeDocument/2006/customXml" ds:itemID="{B2370A48-0B9D-4B4D-AA69-843BD3E6B9EF}">
   <ds:schemaRefs>
-    <ds:schemaRef ds:uri="http://schemas.microsoft.com/office/2006/metadata/properties"/>
-    <ds:schemaRef ds:uri="http://schemas.microsoft.com/office/infopath/2007/PartnerControls"/>
+    <ds:schemaRef ds:uri="http://schemas.microsoft.com/sharepoint/v3/contenttype/forms"/>
   </ds:schemaRefs>
 </ds:datastoreItem>
 </file>
@@ -5027,7 +5035,7 @@
 </file>
 
 <file path=customXml/itemProps4.xml><?xml version="1.0" encoding="utf-8"?>
-<ds:datastoreItem xmlns:ds="http://schemas.openxmlformats.org/officeDocument/2006/customXml" ds:itemID="{690FB1A0-DAFE-44BB-A7AF-7C4BF2742D1D}">
+<ds:datastoreItem xmlns:ds="http://schemas.openxmlformats.org/officeDocument/2006/customXml" ds:itemID="{7E66DA6E-546E-42B0-A03A-EC3ED4062C9C}">
   <ds:schemaRefs>
     <ds:schemaRef ds:uri="http://schemas.openxmlformats.org/officeDocument/2006/bibliography"/>
   </ds:schemaRefs>
